--- a/docs/AESTHETICS.docx
+++ b/docs/AESTHETICS.docx
@@ -779,7 +779,7 @@
           <w14:ligatures w14:val="none"/>
         </w:rPr>
         <w:pict w14:anchorId="14C0C12E">
-          <v:rect id="_x0000_i1037" style="width:0;height:1.5pt" o:hralign="center" o:hrstd="t" o:hrnoshade="t" o:hr="t" fillcolor="gray" stroked="f"/>
+          <v:rect id="_x0000_i1025" style="width:0;height:1.5pt" o:hralign="center" o:hrstd="t" o:hrnoshade="t" o:hr="t" fillcolor="gray" stroked="f"/>
         </w:pict>
       </w:r>
     </w:p>
@@ -5178,6 +5178,7 @@
   <w:style w:type="character" w:default="1" w:styleId="DefaultParagraphFont">
     <w:name w:val="Default Paragraph Font"/>
     <w:uiPriority w:val="1"/>
+    <w:semiHidden/>
     <w:unhideWhenUsed/>
   </w:style>
   <w:style w:type="table" w:default="1" w:styleId="TableNormal">
